--- a/Дополнения к программе/Текст для приложения/Текст для приложения .docx
+++ b/Дополнения к программе/Текст для приложения/Текст для приложения .docx
@@ -27,9 +27,27 @@
       </w:r>
     </w:p>
     <w:p>
+      <w:r>
+        <w:t>Добро пожаловать</w:t>
+      </w:r>
+    </w:p>
+    <w:p>
+      <w:r>
+        <w:t>Привет</w:t>
+      </w:r>
+    </w:p>
+    <w:p>
+      <w:r>
+        <w:t>Привет, пользователь</w:t>
+      </w:r>
+    </w:p>
+    <w:p>
       <w:bookmarkStart w:id="0" w:name="_GoBack"/>
       <w:r>
-        <w:t>Добро пожаловать</w:t>
+        <w:t>Вот следующие социальные сети откуда я могу скачивать видео</w:t>
+      </w:r>
+      <w:r>
+        <w:t>:</w:t>
       </w:r>
       <w:bookmarkEnd w:id="0"/>
     </w:p>

--- a/Дополнения к программе/Текст для приложения/Текст для приложения .docx
+++ b/Дополнения к программе/Текст для приложения/Текст для приложения .docx
@@ -42,12 +42,52 @@
       </w:r>
     </w:p>
     <w:p>
+      <w:r>
+        <w:t>Вот следующие социальные сети откуда я могу скачивать видео</w:t>
+      </w:r>
+      <w:r>
+        <w:t>:</w:t>
+      </w:r>
+    </w:p>
+    <w:p>
+      <w:r>
+        <w:t>Список доступных команд</w:t>
+      </w:r>
+    </w:p>
+    <w:p>
       <w:bookmarkStart w:id="0" w:name="_GoBack"/>
       <w:r>
-        <w:t>Вот следующие социальные сети откуда я могу скачивать видео</w:t>
-      </w:r>
-      <w:r>
-        <w:t>:</w:t>
+        <w:t>/</w:t>
+      </w:r>
+      <w:proofErr w:type="spellStart"/>
+      <w:r>
+        <w:t>help</w:t>
+      </w:r>
+      <w:proofErr w:type="spellEnd"/>
+      <w:r>
+        <w:t xml:space="preserve"> -</w:t>
+      </w:r>
+      <w:r>
+        <w:t xml:space="preserve"> с</w:t>
+      </w:r>
+      <w:r>
+        <w:t>писок доступных команд</w:t>
+      </w:r>
+    </w:p>
+    <w:p>
+      <w:r>
+        <w:t>/</w:t>
+      </w:r>
+      <w:proofErr w:type="spellStart"/>
+      <w:r>
+        <w:t>start</w:t>
+      </w:r>
+      <w:proofErr w:type="spellEnd"/>
+      <w:r>
+        <w:t xml:space="preserve"> </w:t>
+      </w:r>
+      <w:r>
+        <w:t>– команда старт</w:t>
       </w:r>
       <w:bookmarkEnd w:id="0"/>
     </w:p>

--- a/Дополнения к программе/Текст для приложения/Текст для приложения .docx
+++ b/Дополнения к программе/Текст для приложения/Текст для приложения .docx
@@ -55,39 +55,65 @@
       </w:r>
     </w:p>
     <w:p>
+      <w:r>
+        <w:t>/</w:t>
+      </w:r>
+      <w:proofErr w:type="spellStart"/>
+      <w:r>
+        <w:t>help</w:t>
+      </w:r>
+      <w:proofErr w:type="spellEnd"/>
+      <w:r>
+        <w:t xml:space="preserve"> - с</w:t>
+      </w:r>
+      <w:r>
+        <w:t>писок доступных команд</w:t>
+      </w:r>
+    </w:p>
+    <w:p>
+      <w:r>
+        <w:t>/</w:t>
+      </w:r>
+      <w:proofErr w:type="spellStart"/>
+      <w:r>
+        <w:t>start</w:t>
+      </w:r>
+      <w:proofErr w:type="spellEnd"/>
+      <w:r>
+        <w:t xml:space="preserve"> – команда старт</w:t>
+      </w:r>
+    </w:p>
+    <w:p>
+      <w:r>
+        <w:t>\t/</w:t>
+      </w:r>
+      <w:proofErr w:type="spellStart"/>
+      <w:r>
+        <w:t>dowload</w:t>
+      </w:r>
+      <w:proofErr w:type="spellEnd"/>
+      <w:r>
+        <w:t xml:space="preserve"> – команда для скачивания видео и</w:t>
+      </w:r>
+      <w:r>
+        <w:t>з</w:t>
+      </w:r>
+      <w:r>
+        <w:t xml:space="preserve"> соц</w:t>
+      </w:r>
+      <w:r>
+        <w:t>иальных сетей (сбрасывает прошлые настройки для скачки видеороликов)</w:t>
+      </w:r>
+    </w:p>
+    <w:p>
+      <w:r>
+        <w:t>Инициализация класса с основными атрибутами</w:t>
+      </w:r>
+    </w:p>
+    <w:p>
       <w:bookmarkStart w:id="0" w:name="_GoBack"/>
       <w:r>
-        <w:t>/</w:t>
-      </w:r>
-      <w:proofErr w:type="spellStart"/>
-      <w:r>
-        <w:t>help</w:t>
-      </w:r>
-      <w:proofErr w:type="spellEnd"/>
-      <w:r>
-        <w:t xml:space="preserve"> -</w:t>
-      </w:r>
-      <w:r>
-        <w:t xml:space="preserve"> с</w:t>
-      </w:r>
-      <w:r>
-        <w:t>писок доступных команд</w:t>
-      </w:r>
-    </w:p>
-    <w:p>
-      <w:r>
-        <w:t>/</w:t>
-      </w:r>
-      <w:proofErr w:type="spellStart"/>
-      <w:r>
-        <w:t>start</w:t>
-      </w:r>
-      <w:proofErr w:type="spellEnd"/>
-      <w:r>
-        <w:t xml:space="preserve"> </w:t>
-      </w:r>
-      <w:r>
-        <w:t>– команда старт</w:t>
+        <w:t xml:space="preserve">Проверка на наличие социальной сети </w:t>
       </w:r>
       <w:bookmarkEnd w:id="0"/>
     </w:p>

--- a/Дополнения к программе/Текст для приложения/Текст для приложения .docx
+++ b/Дополнения к программе/Текст для приложения/Текст для приложения .docx
@@ -111,9 +111,84 @@
       </w:r>
     </w:p>
     <w:p>
+      <w:r>
+        <w:t xml:space="preserve">Проверка на наличие социальной сети </w:t>
+      </w:r>
+    </w:p>
+    <w:p>
+      <w:r>
+        <w:t>Выбрана не верная социальная сеть. Выберете из предложенных</w:t>
+      </w:r>
+    </w:p>
+    <w:p>
+      <w:r>
+        <w:t>Добавление социальной сети</w:t>
+      </w:r>
+    </w:p>
+    <w:p>
+      <w:pPr>
+        <w:rPr>
+          <w:lang w:val="en-US"/>
+        </w:rPr>
+      </w:pPr>
+      <w:r>
+        <w:t>Допустимые соц. сети</w:t>
+      </w:r>
+    </w:p>
+    <w:p>
+      <w:r>
+        <w:t xml:space="preserve">Класс ошибки. </w:t>
+      </w:r>
+      <w:r>
+        <w:t>Возникает при добавление недопустимой соц. сети</w:t>
+      </w:r>
+    </w:p>
+    <w:p>
+      <w:r>
+        <w:t xml:space="preserve">Вы выбрали </w:t>
+      </w:r>
+    </w:p>
+    <w:p>
+      <w:r>
+        <w:t xml:space="preserve">После </w:t>
+      </w:r>
+    </w:p>
+    <w:p>
+      <w:r>
+        <w:t xml:space="preserve">После того как пользователь ввел </w:t>
+      </w:r>
+      <w:r>
+        <w:t xml:space="preserve">ссылку. </w:t>
+      </w:r>
+      <w:proofErr w:type="spellStart"/>
+      <w:r>
+        <w:t>С</w:t>
+      </w:r>
+      <w:r>
+        <w:t>оц</w:t>
+      </w:r>
+      <w:proofErr w:type="spellEnd"/>
+      <w:r>
+        <w:t xml:space="preserve"> сеть</w:t>
+      </w:r>
+      <w:r>
+        <w:t xml:space="preserve"> записана в класс </w:t>
+      </w:r>
+    </w:p>
+    <w:p>
+      <w:r>
+        <w:t xml:space="preserve">Добавление ссылки </w:t>
+      </w:r>
+    </w:p>
+    <w:p>
+      <w:pPr>
+        <w:rPr>
+          <w:lang w:val="en-US"/>
+        </w:rPr>
+      </w:pPr>
       <w:bookmarkStart w:id="0" w:name="_GoBack"/>
       <w:r>
-        <w:t xml:space="preserve">Проверка на наличие социальной сети </w:t>
+        <w:t xml:space="preserve">Введена не допустимая ссылка </w:t>
       </w:r>
       <w:bookmarkEnd w:id="0"/>
     </w:p>

--- a/Дополнения к программе/Текст для приложения/Текст для приложения .docx
+++ b/Дополнения к программе/Текст для приложения/Текст для приложения .docx
@@ -181,17 +181,69 @@
       </w:r>
     </w:p>
     <w:p>
-      <w:pPr>
-        <w:rPr>
-          <w:lang w:val="en-US"/>
-        </w:rPr>
-      </w:pPr>
+      <w:r>
+        <w:t xml:space="preserve">Введена не допустимая ссылка </w:t>
+      </w:r>
+    </w:p>
+    <w:p>
+      <w:r>
+        <w:t xml:space="preserve">Вы ввели следующею ссылку  </w:t>
+      </w:r>
+    </w:p>
+    <w:p>
+      <w:r>
+        <w:t>Стадия скачивания файла</w:t>
+      </w:r>
+    </w:p>
+    <w:p>
+      <w:r>
+        <w:t>Выбор соц. сети</w:t>
+      </w:r>
+    </w:p>
+    <w:p>
+      <w:r>
+        <w:t>Ввод ссылки</w:t>
+      </w:r>
+    </w:p>
+    <w:p>
+      <w:r>
+        <w:t>и более – взаимодействие с классом соц. сети</w:t>
+      </w:r>
+    </w:p>
+    <w:p>
+      <w:r>
+        <w:t>Класс пользователя</w:t>
+      </w:r>
+    </w:p>
+    <w:p>
+      <w:r>
+        <w:t xml:space="preserve">Проверка на стадию </w:t>
+      </w:r>
+    </w:p>
+    <w:p>
+      <w:r>
+        <w:t>В данном файле находятся команды для базы данных</w:t>
+      </w:r>
+    </w:p>
+    <w:p>
+      <w:r>
+        <w:t>Команды</w:t>
+      </w:r>
+    </w:p>
+    <w:p>
+      <w:r>
+        <w:t xml:space="preserve">Возвращает историю по пользователю </w:t>
+      </w:r>
+    </w:p>
+    <w:p>
       <w:bookmarkStart w:id="0" w:name="_GoBack"/>
       <w:r>
-        <w:t xml:space="preserve">Введена не допустимая ссылка </w:t>
-      </w:r>
-      <w:bookmarkEnd w:id="0"/>
-    </w:p>
+        <w:lastRenderedPageBreak/>
+        <w:t>Позволяет подключится к БД</w:t>
+      </w:r>
+    </w:p>
+    <w:bookmarkEnd w:id="0"/>
+    <w:p/>
     <w:sectPr>
       <w:pgSz w:w="11906" w:h="16838"/>
       <w:pgMar w:top="1134" w:right="850" w:bottom="1134" w:left="1701" w:header="708" w:footer="708" w:gutter="0"/>

--- a/Дополнения к программе/Текст для приложения/Текст для приложения .docx
+++ b/Дополнения к программе/Текст для приложения/Текст для приложения .docx
@@ -236,14 +236,52 @@
       </w:r>
     </w:p>
     <w:p>
-      <w:bookmarkStart w:id="0" w:name="_GoBack"/>
       <w:r>
         <w:lastRenderedPageBreak/>
         <w:t>Позволяет подключится к БД</w:t>
       </w:r>
     </w:p>
-    <w:bookmarkEnd w:id="0"/>
-    <w:p/>
+    <w:p>
+      <w:r>
+        <w:t>Обновляет информацию о пользователе</w:t>
+      </w:r>
+    </w:p>
+    <w:p>
+      <w:r>
+        <w:t xml:space="preserve">Данный класс необходим для взаимодействия с </w:t>
+      </w:r>
+      <w:r>
+        <w:rPr>
+          <w:lang w:val="en-US"/>
+        </w:rPr>
+        <w:t>YouTube</w:t>
+      </w:r>
+      <w:r>
+        <w:t xml:space="preserve"> (выкачка файлов)</w:t>
+      </w:r>
+    </w:p>
+    <w:p>
+      <w:r>
+        <w:t>Инициализируем класс</w:t>
+      </w:r>
+    </w:p>
+    <w:p>
+      <w:r>
+        <w:t>Определяем формат у видео</w:t>
+      </w:r>
+    </w:p>
+    <w:p>
+      <w:r>
+        <w:t>До того, как пользователь ввел ссылку</w:t>
+      </w:r>
+    </w:p>
+    <w:p>
+      <w:bookmarkStart w:id="0" w:name="_GoBack"/>
+      <w:r>
+        <w:t>После</w:t>
+      </w:r>
+      <w:bookmarkEnd w:id="0"/>
+    </w:p>
     <w:sectPr>
       <w:pgSz w:w="11906" w:h="16838"/>
       <w:pgMar w:top="1134" w:right="850" w:bottom="1134" w:left="1701" w:header="708" w:footer="708" w:gutter="0"/>

--- a/Дополнения к программе/Текст для приложения/Текст для приложения .docx
+++ b/Дополнения к программе/Текст для приложения/Текст для приложения .docx
@@ -126,11 +126,6 @@
       </w:r>
     </w:p>
     <w:p>
-      <w:pPr>
-        <w:rPr>
-          <w:lang w:val="en-US"/>
-        </w:rPr>
-      </w:pPr>
       <w:r>
         <w:t>Допустимые соц. сети</w:t>
       </w:r>
@@ -276,11 +271,19 @@
       </w:r>
     </w:p>
     <w:p>
+      <w:r>
+        <w:t>После</w:t>
+      </w:r>
+    </w:p>
+    <w:p>
+      <w:r>
+        <w:t>Возвращает возможные формат</w:t>
+      </w:r>
       <w:bookmarkStart w:id="0" w:name="_GoBack"/>
-      <w:r>
-        <w:t>После</w:t>
-      </w:r>
       <w:bookmarkEnd w:id="0"/>
+      <w:r>
+        <w:t>ы файлов</w:t>
+      </w:r>
     </w:p>
     <w:sectPr>
       <w:pgSz w:w="11906" w:h="16838"/>

--- a/Дополнения к программе/Текст для приложения/Текст для приложения .docx
+++ b/Дополнения к программе/Текст для приложения/Текст для приложения .docx
@@ -277,12 +277,78 @@
     </w:p>
     <w:p>
       <w:r>
-        <w:t>Возвращает возможные формат</w:t>
-      </w:r>
+        <w:t>Возвращает возможные форматы файлов</w:t>
+      </w:r>
+    </w:p>
+    <w:p>
+      <w:r>
+        <w:t xml:space="preserve">Выберете необходимый вам формат файла </w:t>
+      </w:r>
+    </w:p>
+    <w:p>
+      <w:r>
+        <w:t>Данная библиотека позволяет работать и с</w:t>
+      </w:r>
+      <w:r>
+        <w:t xml:space="preserve"> пользователями</w:t>
+      </w:r>
+    </w:p>
+    <w:p>
+      <w:r>
+        <w:t xml:space="preserve">следующий формат </w:t>
+      </w:r>
+    </w:p>
+    <w:p>
+      <w:r>
+        <w:t xml:space="preserve">Устанавливает формат </w:t>
+      </w:r>
+      <w:proofErr w:type="spellStart"/>
+      <w:r>
+        <w:t>format</w:t>
+      </w:r>
+      <w:proofErr w:type="spellEnd"/>
+      <w:r>
+        <w:t xml:space="preserve"> скачиваемому файлу</w:t>
+      </w:r>
+    </w:p>
+    <w:p>
+      <w:r>
+        <w:t>выбранный формат не</w:t>
+      </w:r>
+      <w:r>
+        <w:t xml:space="preserve"> находится в списке допустимых </w:t>
+      </w:r>
+    </w:p>
+    <w:p>
+      <w:r>
+        <w:t>Данный формат является аудио дорожкой. Согласны ли вы изменить формат (да/нет)?</w:t>
+      </w:r>
+    </w:p>
+    <w:p>
+      <w:r>
+        <w:t>Видео</w:t>
+      </w:r>
+    </w:p>
+    <w:p>
+      <w:r>
+        <w:t>Аудио</w:t>
+      </w:r>
+    </w:p>
+    <w:p>
+      <w:r>
+        <w:t>Проверяет наличие аудио и видео типов в выбранном формате</w:t>
+      </w:r>
+    </w:p>
+    <w:p>
       <w:bookmarkStart w:id="0" w:name="_GoBack"/>
-      <w:bookmarkEnd w:id="0"/>
-      <w:r>
-        <w:t>ы файлов</w:t>
+      <w:r>
+        <w:t>тип</w:t>
+      </w:r>
+    </w:p>
+    <w:bookmarkEnd w:id="0"/>
+    <w:p>
+      <w:r>
+        <w:t>Выбран не верный тип</w:t>
       </w:r>
     </w:p>
     <w:sectPr>

--- a/Дополнения к программе/Текст для приложения/Текст для приложения .docx
+++ b/Дополнения к программе/Текст для приложения/Текст для приложения .docx
@@ -340,16 +340,21 @@
       </w:r>
     </w:p>
     <w:p>
+      <w:r>
+        <w:t>тип</w:t>
+      </w:r>
+    </w:p>
+    <w:p>
+      <w:r>
+        <w:t>Выбран не верный тип</w:t>
+      </w:r>
+    </w:p>
+    <w:p>
       <w:bookmarkStart w:id="0" w:name="_GoBack"/>
       <w:r>
-        <w:t>тип</w:t>
-      </w:r>
-    </w:p>
-    <w:bookmarkEnd w:id="0"/>
-    <w:p>
-      <w:r>
-        <w:t>Выбран не верный тип</w:t>
-      </w:r>
+        <w:t xml:space="preserve">Выбор бит рейда у аудио дорожки или выбор разрешения видео </w:t>
+      </w:r>
+      <w:bookmarkEnd w:id="0"/>
     </w:p>
     <w:sectPr>
       <w:pgSz w:w="11906" w:h="16838"/>

--- a/Дополнения к программе/Текст для приложения/Текст для приложения .docx
+++ b/Дополнения к программе/Текст для приложения/Текст для приложения .docx
@@ -350,12 +350,54 @@
       </w:r>
     </w:p>
     <w:p>
+      <w:r>
+        <w:t xml:space="preserve">Выбор бит рейда у аудио дорожки или выбор разрешения видео </w:t>
+      </w:r>
+    </w:p>
+    <w:p>
+      <w:pPr>
+        <w:rPr>
+          <w:lang w:val="en-US"/>
+        </w:rPr>
+      </w:pPr>
+      <w:r>
+        <w:t>Проверка ответа</w:t>
+      </w:r>
+    </w:p>
+    <w:p>
+      <w:r>
+        <w:t xml:space="preserve">Недопустимое значение </w:t>
+      </w:r>
+    </w:p>
+    <w:p>
+      <w:r>
+        <w:t>Добавляем ссылку</w:t>
+      </w:r>
+    </w:p>
+    <w:p>
+      <w:r>
+        <w:t>Находим</w:t>
+      </w:r>
+    </w:p>
+    <w:p>
+      <w:r>
+        <w:t>Получаем инфу о аудио файлах</w:t>
+      </w:r>
+    </w:p>
+    <w:p>
+      <w:r>
+        <w:t>Выберете файл по следующим параметрам</w:t>
+      </w:r>
+    </w:p>
+    <w:p>
       <w:bookmarkStart w:id="0" w:name="_GoBack"/>
       <w:r>
-        <w:t xml:space="preserve">Выбор бит рейда у аудио дорожки или выбор разрешения видео </w:t>
-      </w:r>
-      <w:bookmarkEnd w:id="0"/>
-    </w:p>
+        <w:t>Скачиваем выбранный файл</w:t>
+      </w:r>
+    </w:p>
+    <w:bookmarkEnd w:id="0"/>
+    <w:p/>
+    <w:p/>
     <w:sectPr>
       <w:pgSz w:w="11906" w:h="16838"/>
       <w:pgMar w:top="1134" w:right="850" w:bottom="1134" w:left="1701" w:header="708" w:footer="708" w:gutter="0"/>

--- a/Дополнения к программе/Текст для приложения/Текст для приложения .docx
+++ b/Дополнения к программе/Текст для приложения/Текст для приложения .docx
@@ -355,11 +355,6 @@
       </w:r>
     </w:p>
     <w:p>
-      <w:pPr>
-        <w:rPr>
-          <w:lang w:val="en-US"/>
-        </w:rPr>
-      </w:pPr>
       <w:r>
         <w:t>Проверка ответа</w:t>
       </w:r>
@@ -390,9 +385,22 @@
       </w:r>
     </w:p>
     <w:p>
+      <w:r>
+        <w:t>Скачиваем выбранный файл</w:t>
+      </w:r>
+    </w:p>
+    <w:p>
       <w:bookmarkStart w:id="0" w:name="_GoBack"/>
       <w:r>
-        <w:t>Скачиваем выбранный файл</w:t>
+        <w:t xml:space="preserve">Выводим инфу </w:t>
+      </w:r>
+      <w:proofErr w:type="gramStart"/>
+      <w:r>
+        <w:t>о доступных разрешений</w:t>
+      </w:r>
+      <w:proofErr w:type="gramEnd"/>
+      <w:r>
+        <w:t xml:space="preserve"> видео</w:t>
       </w:r>
     </w:p>
     <w:bookmarkEnd w:id="0"/>

--- a/Дополнения к программе/Текст для приложения/Текст для приложения .docx
+++ b/Дополнения к программе/Текст для приложения/Текст для приложения .docx
@@ -126,11 +126,6 @@
       </w:r>
     </w:p>
     <w:p>
-      <w:pPr>
-        <w:rPr>
-          <w:lang w:val="en-US"/>
-        </w:rPr>
-      </w:pPr>
       <w:r>
         <w:t>Допустимые соц. сети</w:t>
       </w:r>
@@ -276,12 +271,141 @@
       </w:r>
     </w:p>
     <w:p>
+      <w:r>
+        <w:t>После</w:t>
+      </w:r>
+    </w:p>
+    <w:p>
+      <w:r>
+        <w:t>Возвращает возможные форматы файлов</w:t>
+      </w:r>
+    </w:p>
+    <w:p>
+      <w:r>
+        <w:t xml:space="preserve">Выберете необходимый вам формат файла </w:t>
+      </w:r>
+    </w:p>
+    <w:p>
+      <w:r>
+        <w:t>Данная библиотека позволяет работать и с</w:t>
+      </w:r>
+      <w:r>
+        <w:t xml:space="preserve"> пользователями</w:t>
+      </w:r>
+    </w:p>
+    <w:p>
+      <w:r>
+        <w:t xml:space="preserve">следующий формат </w:t>
+      </w:r>
+    </w:p>
+    <w:p>
+      <w:r>
+        <w:t xml:space="preserve">Устанавливает формат </w:t>
+      </w:r>
+      <w:proofErr w:type="spellStart"/>
+      <w:r>
+        <w:t>format</w:t>
+      </w:r>
+      <w:proofErr w:type="spellEnd"/>
+      <w:r>
+        <w:t xml:space="preserve"> скачиваемому файлу</w:t>
+      </w:r>
+    </w:p>
+    <w:p>
+      <w:r>
+        <w:t>выбранный формат не</w:t>
+      </w:r>
+      <w:r>
+        <w:t xml:space="preserve"> находится в списке допустимых </w:t>
+      </w:r>
+    </w:p>
+    <w:p>
+      <w:r>
+        <w:t>Данный формат является аудио дорожкой. Согласны ли вы изменить формат (да/нет)?</w:t>
+      </w:r>
+    </w:p>
+    <w:p>
+      <w:r>
+        <w:t>Видео</w:t>
+      </w:r>
+    </w:p>
+    <w:p>
+      <w:r>
+        <w:t>Аудио</w:t>
+      </w:r>
+    </w:p>
+    <w:p>
+      <w:r>
+        <w:t>Проверяет наличие аудио и видео типов в выбранном формате</w:t>
+      </w:r>
+    </w:p>
+    <w:p>
+      <w:r>
+        <w:t>тип</w:t>
+      </w:r>
+    </w:p>
+    <w:p>
+      <w:r>
+        <w:t>Выбран не верный тип</w:t>
+      </w:r>
+    </w:p>
+    <w:p>
+      <w:r>
+        <w:t xml:space="preserve">Выбор бит рейда у аудио дорожки или выбор разрешения видео </w:t>
+      </w:r>
+    </w:p>
+    <w:p>
+      <w:r>
+        <w:t>Проверка ответа</w:t>
+      </w:r>
+    </w:p>
+    <w:p>
+      <w:r>
+        <w:t xml:space="preserve">Недопустимое значение </w:t>
+      </w:r>
+    </w:p>
+    <w:p>
+      <w:r>
+        <w:t>Добавляем ссылку</w:t>
+      </w:r>
+    </w:p>
+    <w:p>
+      <w:r>
+        <w:t>Находим</w:t>
+      </w:r>
+    </w:p>
+    <w:p>
+      <w:r>
+        <w:t>Получаем инфу о аудио файлах</w:t>
+      </w:r>
+    </w:p>
+    <w:p>
+      <w:r>
+        <w:t>Выберете файл по следующим параметрам</w:t>
+      </w:r>
+    </w:p>
+    <w:p>
+      <w:r>
+        <w:t>Скачиваем выбранный файл</w:t>
+      </w:r>
+    </w:p>
+    <w:p>
       <w:bookmarkStart w:id="0" w:name="_GoBack"/>
       <w:r>
-        <w:t>После</w:t>
-      </w:r>
-      <w:bookmarkEnd w:id="0"/>
-    </w:p>
+        <w:t xml:space="preserve">Выводим инфу </w:t>
+      </w:r>
+      <w:proofErr w:type="gramStart"/>
+      <w:r>
+        <w:t>о доступных разрешений</w:t>
+      </w:r>
+      <w:proofErr w:type="gramEnd"/>
+      <w:r>
+        <w:t xml:space="preserve"> видео</w:t>
+      </w:r>
+    </w:p>
+    <w:bookmarkEnd w:id="0"/>
+    <w:p/>
+    <w:p/>
     <w:sectPr>
       <w:pgSz w:w="11906" w:h="16838"/>
       <w:pgMar w:top="1134" w:right="850" w:bottom="1134" w:left="1701" w:header="708" w:footer="708" w:gutter="0"/>
